--- a/Collatio/2c/4. Edición/2c-F.docx
+++ b/Collatio/2c/4. Edición/2c-F.docx
@@ -343,22 +343,16 @@
         <w:t>v</w:t>
       </w:r>
       <w:r>
-        <w:t xml:space="preserve">enenis </w:t>
+        <w:t>enenis</w:t>
       </w:r>
       <w:r>
         <w:rPr>
-          <w:i/>
-          <w:iCs/>
-          <w:strike/>
-          <w:color w:val="FF0000"/>
+          <w:rStyle w:val="Appelnotedebasdep"/>
         </w:rPr>
-        <w:t>p**stulant, et</w:t>
-      </w:r>
-      <w:r>
-        <w:t xml:space="preserve"> </w:t>
-      </w:r>
-      <w:r>
-        <w:t>gignuntur</w:t>
+        <w:footnoteReference w:id="1"/>
+      </w:r>
+      <w:r>
+        <w:t xml:space="preserve"> gignuntur</w:t>
       </w:r>
       <w:r>
         <w:t>.</w:t>
@@ -652,6 +646,37 @@
     <w:p>
       <w:r>
         <w:continuationSeparator/>
+      </w:r>
+    </w:p>
+  </w:footnote>
+  <w:footnote w:id="1">
+    <w:p>
+      <w:pPr>
+        <w:pStyle w:val="Notedebasdepage"/>
+        <w:rPr>
+          <w:lang w:val="fr-FR"/>
+        </w:rPr>
+      </w:pPr>
+      <w:r>
+        <w:rPr>
+          <w:rStyle w:val="Appelnotedebasdep"/>
+        </w:rPr>
+        <w:footnoteRef/>
+      </w:r>
+      <w:r>
+        <w:t xml:space="preserve"> </w:t>
+      </w:r>
+      <w:r>
+        <w:t>p**stulant, et</w:t>
+      </w:r>
+      <w:r>
+        <w:t xml:space="preserve"> </w:t>
+      </w:r>
+      <w:r>
+        <w:t>exp</w:t>
+      </w:r>
+      <w:r>
+        <w:t>. N.</w:t>
       </w:r>
     </w:p>
   </w:footnote>
@@ -1612,6 +1637,42 @@
     <w:uiPriority w:val="99"/>
     <w:rsid w:val="00C60A18"/>
   </w:style>
+  <w:style w:type="paragraph" w:styleId="Notedebasdepage">
+    <w:name w:val="footnote text"/>
+    <w:basedOn w:val="Normal"/>
+    <w:link w:val="NotedebasdepageCar"/>
+    <w:uiPriority w:val="99"/>
+    <w:semiHidden/>
+    <w:unhideWhenUsed/>
+    <w:rsid w:val="00543D8D"/>
+    <w:rPr>
+      <w:sz w:val="20"/>
+      <w:szCs w:val="20"/>
+    </w:rPr>
+  </w:style>
+  <w:style w:type="character" w:customStyle="1" w:styleId="NotedebasdepageCar">
+    <w:name w:val="Note de bas de page Car"/>
+    <w:basedOn w:val="Policepardfaut"/>
+    <w:link w:val="Notedebasdepage"/>
+    <w:uiPriority w:val="99"/>
+    <w:semiHidden/>
+    <w:rsid w:val="00543D8D"/>
+    <w:rPr>
+      <w:sz w:val="20"/>
+      <w:szCs w:val="20"/>
+    </w:rPr>
+  </w:style>
+  <w:style w:type="character" w:styleId="Appelnotedebasdep">
+    <w:name w:val="footnote reference"/>
+    <w:basedOn w:val="Policepardfaut"/>
+    <w:uiPriority w:val="99"/>
+    <w:semiHidden/>
+    <w:unhideWhenUsed/>
+    <w:rsid w:val="00543D8D"/>
+    <w:rPr>
+      <w:vertAlign w:val="superscript"/>
+    </w:rPr>
+  </w:style>
 </w:styles>
 </file>
 

--- a/Collatio/2c/4. Edición/2c-F.docx
+++ b/Collatio/2c/4. Edición/2c-F.docx
@@ -142,214 +142,229 @@
         <w:t xml:space="preserve"> de se excutit per aerem</w:t>
       </w:r>
       <w:r>
-        <w:t>,</w:t>
-      </w:r>
-      <w:r>
-        <w:t xml:space="preserve"> ita </w:t>
-      </w:r>
-      <w:r>
-        <w:t>S</w:t>
-      </w:r>
-      <w:r>
-        <w:t>ol</w:t>
-      </w:r>
-      <w:r>
-        <w:t>,</w:t>
-      </w:r>
-      <w:r>
-        <w:t xml:space="preserve"> dum cursu aperto radios expuere potest</w:t>
-      </w:r>
-      <w:r>
-        <w:t>,</w:t>
-      </w:r>
-      <w:r>
-        <w:t xml:space="preserve"> usquequaque progrediuntur</w:t>
-      </w:r>
-      <w:r>
-        <w:t>,</w:t>
-      </w:r>
-      <w:r>
-        <w:t xml:space="preserve"> donec eo recidant unde progredi nequeant</w:t>
-      </w:r>
-      <w:r>
-        <w:t>.</w:t>
-      </w:r>
-      <w:r>
-        <w:t xml:space="preserve"> </w:t>
-      </w:r>
-      <w:r>
-        <w:t>I</w:t>
-      </w:r>
-      <w:r>
-        <w:t>deo</w:t>
-      </w:r>
-      <w:r>
-        <w:t>,</w:t>
-      </w:r>
-      <w:r>
-        <w:t xml:space="preserve"> licet quidquam minus benignum in </w:t>
-      </w:r>
-      <w:r>
-        <w:t>L</w:t>
-      </w:r>
-      <w:r>
-        <w:t>una esset</w:t>
-      </w:r>
-      <w:r>
-        <w:t>,</w:t>
-      </w:r>
-      <w:r>
-        <w:t xml:space="preserve"> haud inficeret solem</w:t>
-      </w:r>
-      <w:r>
-        <w:t>,</w:t>
-      </w:r>
-      <w:r>
-        <w:t xml:space="preserve"> praeterquam quod nihil pessimum in illa est</w:t>
-      </w:r>
-      <w:r>
-        <w:t>;</w:t>
-      </w:r>
-      <w:r>
-        <w:t xml:space="preserve"> condita enim a </w:t>
-      </w:r>
-      <w:r>
-        <w:t>D</w:t>
-      </w:r>
-      <w:r>
-        <w:t>eo est eius</w:t>
-      </w:r>
-      <w:r>
-        <w:t>,</w:t>
-      </w:r>
-      <w:r>
-        <w:t xml:space="preserve"> quam dixi</w:t>
-      </w:r>
-      <w:r>
-        <w:t>,</w:t>
-      </w:r>
-      <w:r>
-        <w:t xml:space="preserve"> naturae</w:t>
-      </w:r>
-      <w:r>
-        <w:t>.</w:t>
-      </w:r>
-      <w:r>
-        <w:t xml:space="preserve"> </w:t>
-      </w:r>
-      <w:r>
-        <w:t>D</w:t>
-      </w:r>
-      <w:r>
-        <w:t xml:space="preserve">efectio </w:t>
-      </w:r>
-      <w:r>
-        <w:t>v</w:t>
-      </w:r>
-      <w:r>
-        <w:t xml:space="preserve">ero </w:t>
-      </w:r>
-      <w:r>
-        <w:t>L</w:t>
-      </w:r>
-      <w:r>
-        <w:t>unae contingit aliter</w:t>
-      </w:r>
-      <w:r>
-        <w:t>.</w:t>
-      </w:r>
-      <w:r>
-        <w:t xml:space="preserve"> </w:t>
-      </w:r>
-      <w:r>
-        <w:t>N</w:t>
-      </w:r>
-      <w:r>
-        <w:t xml:space="preserve">am </w:t>
-      </w:r>
-      <w:r>
-        <w:t>T</w:t>
-      </w:r>
-      <w:r>
-        <w:t xml:space="preserve">erra omnium rerum </w:t>
-      </w:r>
-      <w:r>
-        <w:t>v</w:t>
-      </w:r>
-      <w:r>
-        <w:t>irulentior est quam sint in caelo</w:t>
-      </w:r>
-      <w:r>
-        <w:t>.</w:t>
-      </w:r>
-      <w:r>
-        <w:t xml:space="preserve"> </w:t>
-      </w:r>
-      <w:r>
-        <w:t>I</w:t>
-      </w:r>
-      <w:r>
-        <w:t xml:space="preserve">dcirco in illa procreantur bestiolae </w:t>
-      </w:r>
-      <w:r>
-        <w:t>v</w:t>
-      </w:r>
-      <w:r>
-        <w:t>enenatae</w:t>
-      </w:r>
-      <w:r>
-        <w:t>,</w:t>
-      </w:r>
-      <w:r>
-        <w:t xml:space="preserve"> quae serpunt super </w:t>
-      </w:r>
-      <w:r>
-        <w:t>T</w:t>
-      </w:r>
-      <w:r>
-        <w:t>erram</w:t>
-      </w:r>
-      <w:r>
-        <w:t>,</w:t>
-      </w:r>
-      <w:r>
-        <w:t xml:space="preserve"> et alia multa animalia huiusmodi</w:t>
-      </w:r>
-      <w:r>
-        <w:t>,</w:t>
-      </w:r>
-      <w:r>
-        <w:t xml:space="preserve"> quae </w:t>
-      </w:r>
-      <w:r>
-        <w:t>T</w:t>
-      </w:r>
-      <w:r>
-        <w:t>erram eandem incolunt</w:t>
-      </w:r>
-      <w:r>
-        <w:t>.</w:t>
-      </w:r>
-      <w:r>
-        <w:t xml:space="preserve"> </w:t>
-      </w:r>
-      <w:r>
-        <w:t>E</w:t>
-      </w:r>
-      <w:r>
-        <w:t xml:space="preserve">aque omnia ex terrestribus </w:t>
-      </w:r>
-      <w:r>
-        <w:t>v</w:t>
-      </w:r>
-      <w:r>
-        <w:t>enenis</w:t>
-      </w:r>
-      <w:r>
         <w:rPr>
           <w:rStyle w:val="Appelnotedebasdep"/>
         </w:rPr>
         <w:footnoteReference w:id="1"/>
+      </w:r>
+      <w:r>
+        <w:t>,</w:t>
+      </w:r>
+      <w:r>
+        <w:t xml:space="preserve"> ita </w:t>
+      </w:r>
+      <w:r>
+        <w:t>S</w:t>
+      </w:r>
+      <w:r>
+        <w:t>ol</w:t>
+      </w:r>
+      <w:r>
+        <w:t>,</w:t>
+      </w:r>
+      <w:r>
+        <w:t xml:space="preserve"> dum cursu aperto radios expuere potest</w:t>
+      </w:r>
+      <w:r>
+        <w:t>,</w:t>
+      </w:r>
+      <w:r>
+        <w:t xml:space="preserve"> usquequaque progrediuntur</w:t>
+      </w:r>
+      <w:r>
+        <w:t>,</w:t>
+      </w:r>
+      <w:r>
+        <w:t xml:space="preserve"> donec eo recidant unde progredi nequeant</w:t>
+      </w:r>
+      <w:r>
+        <w:t>.</w:t>
+      </w:r>
+      <w:r>
+        <w:t xml:space="preserve"> </w:t>
+      </w:r>
+      <w:r>
+        <w:t>I</w:t>
+      </w:r>
+      <w:r>
+        <w:t>deo</w:t>
+      </w:r>
+      <w:r>
+        <w:t>,</w:t>
+      </w:r>
+      <w:r>
+        <w:t xml:space="preserve"> licet quidquam minus benignum in </w:t>
+      </w:r>
+      <w:r>
+        <w:t>L</w:t>
+      </w:r>
+      <w:r>
+        <w:t>una esset</w:t>
+      </w:r>
+      <w:r>
+        <w:t>,</w:t>
+      </w:r>
+      <w:r>
+        <w:t xml:space="preserve"> haud inficeret solem</w:t>
+      </w:r>
+      <w:r>
+        <w:t>,</w:t>
+      </w:r>
+      <w:r>
+        <w:t xml:space="preserve"> praeterquam quod nihil pessimum in illa est</w:t>
+      </w:r>
+      <w:r>
+        <w:t>;</w:t>
+      </w:r>
+      <w:r>
+        <w:t xml:space="preserve"> condita enim a </w:t>
+      </w:r>
+      <w:r>
+        <w:t>D</w:t>
+      </w:r>
+      <w:r>
+        <w:t>eo est eius</w:t>
+      </w:r>
+      <w:r>
+        <w:t>,</w:t>
+      </w:r>
+      <w:r>
+        <w:t xml:space="preserve"> quam dixi</w:t>
+      </w:r>
+      <w:r>
+        <w:t>,</w:t>
+      </w:r>
+      <w:r>
+        <w:t xml:space="preserve"> naturae</w:t>
+      </w:r>
+      <w:r>
+        <w:t>.</w:t>
+      </w:r>
+      <w:r>
+        <w:t xml:space="preserve"> </w:t>
+      </w:r>
+      <w:r>
+        <w:t>D</w:t>
+      </w:r>
+      <w:r>
+        <w:t xml:space="preserve">efectio </w:t>
+      </w:r>
+      <w:r>
+        <w:t>v</w:t>
+      </w:r>
+      <w:r>
+        <w:t xml:space="preserve">ero </w:t>
+      </w:r>
+      <w:r>
+        <w:t>L</w:t>
+      </w:r>
+      <w:r>
+        <w:t>unae contingit aliter</w:t>
+      </w:r>
+      <w:r>
+        <w:t>.</w:t>
+      </w:r>
+      <w:r>
+        <w:t xml:space="preserve"> </w:t>
+      </w:r>
+      <w:r>
+        <w:t>N</w:t>
+      </w:r>
+      <w:r>
+        <w:t xml:space="preserve">am </w:t>
+      </w:r>
+      <w:r>
+        <w:t>T</w:t>
+      </w:r>
+      <w:r>
+        <w:t xml:space="preserve">erra omnium rerum </w:t>
+      </w:r>
+      <w:r>
+        <w:t>v</w:t>
+      </w:r>
+      <w:r>
+        <w:t>irulentior est quam sint in caelo</w:t>
+      </w:r>
+      <w:r>
+        <w:t>.</w:t>
+      </w:r>
+      <w:r>
+        <w:t xml:space="preserve"> </w:t>
+      </w:r>
+      <w:r>
+        <w:t>I</w:t>
+      </w:r>
+      <w:r>
+        <w:t>dcirco in illa procreantur</w:t>
+      </w:r>
+      <w:r>
+        <w:rPr>
+          <w:rStyle w:val="Appelnotedebasdep"/>
+        </w:rPr>
+        <w:footnoteReference w:id="2"/>
+      </w:r>
+      <w:r>
+        <w:t xml:space="preserve"> bestiolae </w:t>
+      </w:r>
+      <w:r>
+        <w:t>v</w:t>
+      </w:r>
+      <w:r>
+        <w:t>enenatae</w:t>
+      </w:r>
+      <w:r>
+        <w:t>,</w:t>
+      </w:r>
+      <w:r>
+        <w:t xml:space="preserve"> quae serpunt super </w:t>
+      </w:r>
+      <w:r>
+        <w:t>T</w:t>
+      </w:r>
+      <w:r>
+        <w:t>erram</w:t>
+      </w:r>
+      <w:r>
+        <w:t>,</w:t>
+      </w:r>
+      <w:r>
+        <w:t xml:space="preserve"> et alia multa animalia huiusmodi</w:t>
+      </w:r>
+      <w:r>
+        <w:t>,</w:t>
+      </w:r>
+      <w:r>
+        <w:t xml:space="preserve"> quae </w:t>
+      </w:r>
+      <w:r>
+        <w:t>T</w:t>
+      </w:r>
+      <w:r>
+        <w:t>erram eandem incolunt</w:t>
+      </w:r>
+      <w:r>
+        <w:t>.</w:t>
+      </w:r>
+      <w:r>
+        <w:t xml:space="preserve"> </w:t>
+      </w:r>
+      <w:r>
+        <w:t>E</w:t>
+      </w:r>
+      <w:r>
+        <w:t xml:space="preserve">aque omnia ex terrestribus </w:t>
+      </w:r>
+      <w:r>
+        <w:t>v</w:t>
+      </w:r>
+      <w:r>
+        <w:t>enenis</w:t>
+      </w:r>
+      <w:r>
+        <w:rPr>
+          <w:rStyle w:val="Appelnotedebasdep"/>
+        </w:rPr>
+        <w:footnoteReference w:id="3"/>
       </w:r>
       <w:r>
         <w:t xml:space="preserve"> gignuntur</w:t>
@@ -653,6 +668,70 @@
     <w:p>
       <w:pPr>
         <w:pStyle w:val="Notedebasdepage"/>
+      </w:pPr>
+      <w:r>
+        <w:rPr>
+          <w:rStyle w:val="Appelnotedebasdep"/>
+        </w:rPr>
+        <w:footnoteRef/>
+      </w:r>
+      <w:r>
+        <w:t xml:space="preserve"> aerem </w:t>
+      </w:r>
+      <w:r>
+        <w:rPr>
+          <w:i/>
+          <w:iCs/>
+        </w:rPr>
+        <w:t>corr</w:t>
+      </w:r>
+      <w:r>
+        <w:t>. F.</w:t>
+      </w:r>
+    </w:p>
+  </w:footnote>
+  <w:footnote w:id="2">
+    <w:p>
+      <w:pPr>
+        <w:pStyle w:val="Notedebasdepage"/>
+      </w:pPr>
+      <w:r>
+        <w:rPr>
+          <w:rStyle w:val="Appelnotedebasdep"/>
+        </w:rPr>
+        <w:footnoteRef/>
+      </w:r>
+      <w:r>
+        <w:t xml:space="preserve"> </w:t>
+      </w:r>
+      <w:r>
+        <w:t>pr</w:t>
+      </w:r>
+      <w:r>
+        <w:t>i</w:t>
+      </w:r>
+      <w:r>
+        <w:t>creantur</w:t>
+      </w:r>
+      <w:r>
+        <w:t xml:space="preserve"> </w:t>
+      </w:r>
+      <w:r>
+        <w:rPr>
+          <w:i/>
+          <w:iCs/>
+        </w:rPr>
+        <w:t xml:space="preserve">corr. </w:t>
+      </w:r>
+      <w:r>
+        <w:t>procreantur F.</w:t>
+      </w:r>
+    </w:p>
+  </w:footnote>
+  <w:footnote w:id="3">
+    <w:p>
+      <w:pPr>
+        <w:pStyle w:val="Notedebasdepage"/>
         <w:rPr>
           <w:lang w:val="fr-FR"/>
         </w:rPr>
@@ -667,13 +746,17 @@
         <w:t xml:space="preserve"> </w:t>
       </w:r>
       <w:r>
-        <w:t>p**stulant, et</w:t>
+        <w:t>p**stulant et</w:t>
       </w:r>
       <w:r>
         <w:t xml:space="preserve"> </w:t>
       </w:r>
       <w:r>
-        <w:t>exp</w:t>
+        <w:rPr>
+          <w:i/>
+          <w:iCs/>
+        </w:rPr>
+        <w:t>cancell</w:t>
       </w:r>
       <w:r>
         <w:t>. N.</w:t>

--- a/Collatio/2c/4. Edición/2c-F.docx
+++ b/Collatio/2c/4. Edición/2c-F.docx
@@ -142,13 +142,13 @@
         <w:t xml:space="preserve"> de se excutit per aerem</w:t>
       </w:r>
       <w:r>
+        <w:t>,</w:t>
+      </w:r>
+      <w:r>
         <w:rPr>
           <w:rStyle w:val="Appelnotedebasdep"/>
         </w:rPr>
         <w:footnoteReference w:id="1"/>
-      </w:r>
-      <w:r>
-        <w:t>,</w:t>
       </w:r>
       <w:r>
         <w:t xml:space="preserve"> ita </w:t>

--- a/Collatio/2c/4. Edición/2c-F.docx
+++ b/Collatio/2c/4. Edición/2c-F.docx
@@ -3,620 +3,161 @@
 <w:document xmlns:wpc="http://schemas.microsoft.com/office/word/2010/wordprocessingCanvas" xmlns:cx="http://schemas.microsoft.com/office/drawing/2014/chartex" xmlns:cx1="http://schemas.microsoft.com/office/drawing/2015/9/8/chartex" xmlns:cx2="http://schemas.microsoft.com/office/drawing/2015/10/21/chartex" xmlns:cx3="http://schemas.microsoft.com/office/drawing/2016/5/9/chartex" xmlns:cx4="http://schemas.microsoft.com/office/drawing/2016/5/10/chartex" xmlns:cx5="http://schemas.microsoft.com/office/drawing/2016/5/11/chartex" xmlns:cx6="http://schemas.microsoft.com/office/drawing/2016/5/12/chartex" xmlns:cx7="http://schemas.microsoft.com/office/drawing/2016/5/13/chartex" xmlns:cx8="http://schemas.microsoft.com/office/drawing/2016/5/14/chartex" xmlns:mc="http://schemas.openxmlformats.org/markup-compatibility/2006" xmlns:aink="http://schemas.microsoft.com/office/drawing/2016/ink" xmlns:am3d="http://schemas.microsoft.com/office/drawing/2017/model3d" xmlns:o="urn:schemas-microsoft-com:office:office" xmlns:oel="http://schemas.microsoft.com/office/2019/extlst" xmlns:r="http://schemas.openxmlformats.org/officeDocument/2006/relationships" xmlns:m="http://schemas.openxmlformats.org/officeDocument/2006/math" xmlns:v="urn:schemas-microsoft-com:vml" xmlns:wp14="http://schemas.microsoft.com/office/word/2010/wordprocessingDrawing" xmlns:wp="http://schemas.openxmlformats.org/drawingml/2006/wordprocessingDrawing" xmlns:w10="urn:schemas-microsoft-com:office:word" xmlns:w="http://schemas.openxmlformats.org/wordprocessingml/2006/main" xmlns:w14="http://schemas.microsoft.com/office/word/2010/wordml" xmlns:w15="http://schemas.microsoft.com/office/word/2012/wordml" xmlns:w16cex="http://schemas.microsoft.com/office/word/2018/wordml/cex" xmlns:w16cid="http://schemas.microsoft.com/office/word/2016/wordml/cid" xmlns:w16="http://schemas.microsoft.com/office/word/2018/wordml" xmlns:w16du="http://schemas.microsoft.com/office/word/2023/wordml/word16du" xmlns:w16sdtdh="http://schemas.microsoft.com/office/word/2020/wordml/sdtdatahash" xmlns:w16sdtfl="http://schemas.microsoft.com/office/word/2024/wordml/sdtformatlock" xmlns:w16se="http://schemas.microsoft.com/office/word/2015/wordml/symex" xmlns:wpg="http://schemas.microsoft.com/office/word/2010/wordprocessingGroup" xmlns:wpi="http://schemas.microsoft.com/office/word/2010/wordprocessingInk" xmlns:wne="http://schemas.microsoft.com/office/word/2006/wordml" xmlns:wps="http://schemas.microsoft.com/office/word/2010/wordprocessingShape" mc:Ignorable="w14 w15 w16se w16cid w16 w16cex w16sdtdh w16sdtfl w16du wp14">
   <w:body>
     <w:p>
-      <w:r>
-        <w:t>T</w:t>
-      </w:r>
-      <w:r>
-        <w:t>unc discipulus</w:t>
-      </w:r>
-      <w:r>
-        <w:t>:</w:t>
-      </w:r>
-    </w:p>
-    <w:p/>
-    <w:p>
-      <w:r>
-        <w:t>—C</w:t>
-      </w:r>
-      <w:r>
-        <w:t>ur ita</w:t>
-      </w:r>
-      <w:r>
-        <w:t>?</w:t>
-      </w:r>
-      <w:r>
-        <w:t xml:space="preserve"> </w:t>
-      </w:r>
-      <w:r>
-        <w:t>—</w:t>
-      </w:r>
-      <w:r>
-        <w:t>inquit</w:t>
-      </w:r>
-      <w:r>
-        <w:t>.</w:t>
-      </w:r>
-    </w:p>
-    <w:p/>
-    <w:p>
-      <w:r>
-        <w:t>R</w:t>
-      </w:r>
-      <w:r>
-        <w:t>espondit magister</w:t>
-      </w:r>
-      <w:r>
-        <w:t>:</w:t>
-      </w:r>
-    </w:p>
-    <w:p/>
-    <w:p>
-      <w:r>
-        <w:t>—Q</w:t>
-      </w:r>
-      <w:r>
-        <w:t xml:space="preserve">uoniam solaris defectio nihil aliud est quam </w:t>
-      </w:r>
-      <w:r>
-        <w:t>L</w:t>
-      </w:r>
-      <w:r>
-        <w:t xml:space="preserve">unae interiectio et impedimentum inter nos et </w:t>
-      </w:r>
-      <w:r>
-        <w:t>S</w:t>
-      </w:r>
-      <w:r>
-        <w:t>olem</w:t>
-      </w:r>
-      <w:r>
-        <w:t>.</w:t>
-      </w:r>
-      <w:r>
-        <w:t xml:space="preserve"> </w:t>
-      </w:r>
-      <w:r>
-        <w:t>S</w:t>
-      </w:r>
-      <w:r>
-        <w:t xml:space="preserve">ed ea est </w:t>
-      </w:r>
-      <w:r>
-        <w:t>v</w:t>
-      </w:r>
-      <w:r>
-        <w:t>irtus radiorum solarium</w:t>
-      </w:r>
-      <w:r>
-        <w:t>,</w:t>
-      </w:r>
-      <w:r>
-        <w:t xml:space="preserve"> cum eiaculantur</w:t>
-      </w:r>
-      <w:r>
-        <w:t>,</w:t>
-      </w:r>
-      <w:r>
-        <w:t xml:space="preserve"> ut</w:t>
-      </w:r>
-      <w:r>
-        <w:t>,</w:t>
-      </w:r>
-      <w:r>
-        <w:t xml:space="preserve"> etsi a </w:t>
-      </w:r>
-      <w:r>
-        <w:t>L</w:t>
-      </w:r>
-      <w:r>
-        <w:t xml:space="preserve">una </w:t>
-      </w:r>
-      <w:r>
-        <w:t>v</w:t>
-      </w:r>
-      <w:r>
-        <w:t>elut obice coerceantur</w:t>
-      </w:r>
-      <w:r>
-        <w:t>,</w:t>
-      </w:r>
-      <w:r>
-        <w:t xml:space="preserve"> tamen</w:t>
-      </w:r>
-      <w:r>
-        <w:t>,</w:t>
-      </w:r>
-      <w:r>
-        <w:t xml:space="preserve"> quemadmodum ignis scintillas</w:t>
-      </w:r>
-      <w:r>
-        <w:t>,</w:t>
-      </w:r>
-      <w:r>
-        <w:t xml:space="preserve"> quas magno conatu sagittatur</w:t>
-      </w:r>
-      <w:r>
-        <w:t>,</w:t>
-      </w:r>
-      <w:r>
-        <w:t xml:space="preserve"> de se excutit per aerem</w:t>
-      </w:r>
-      <w:r>
-        <w:t>,</w:t>
+      <w:pPr>
+        <w:rPr>
+          <w:rFonts w:ascii="Brill" w:hAnsi="Brill"/>
+        </w:rPr>
+      </w:pPr>
+      <w:r>
+        <w:rPr>
+          <w:rFonts w:ascii="Brill" w:hAnsi="Brill"/>
+        </w:rPr>
+        <w:t>Tunc discipulus:</w:t>
+      </w:r>
+    </w:p>
+    <w:p>
+      <w:pPr>
+        <w:rPr>
+          <w:rFonts w:ascii="Brill" w:hAnsi="Brill"/>
+        </w:rPr>
+      </w:pPr>
+    </w:p>
+    <w:p>
+      <w:pPr>
+        <w:rPr>
+          <w:rFonts w:ascii="Brill" w:hAnsi="Brill"/>
+        </w:rPr>
+      </w:pPr>
+      <w:r>
+        <w:rPr>
+          <w:rFonts w:ascii="Brill" w:hAnsi="Brill"/>
+        </w:rPr>
+        <w:t>—Cur ita? —inquit</w:t>
+      </w:r>
+      <w:r>
+        <w:rPr>
+          <w:rFonts w:ascii="Brill" w:hAnsi="Brill"/>
+        </w:rPr>
+        <w:t>—.</w:t>
+      </w:r>
+    </w:p>
+    <w:p>
+      <w:pPr>
+        <w:rPr>
+          <w:rFonts w:ascii="Brill" w:hAnsi="Brill"/>
+        </w:rPr>
+      </w:pPr>
+    </w:p>
+    <w:p>
+      <w:pPr>
+        <w:rPr>
+          <w:rFonts w:ascii="Brill" w:hAnsi="Brill"/>
+        </w:rPr>
+      </w:pPr>
+      <w:r>
+        <w:rPr>
+          <w:rFonts w:ascii="Brill" w:hAnsi="Brill"/>
+        </w:rPr>
+        <w:t>Respondit magister:</w:t>
+      </w:r>
+    </w:p>
+    <w:p>
+      <w:pPr>
+        <w:rPr>
+          <w:rFonts w:ascii="Brill" w:hAnsi="Brill"/>
+        </w:rPr>
+      </w:pPr>
+    </w:p>
+    <w:p>
+      <w:pPr>
+        <w:rPr>
+          <w:rFonts w:ascii="Brill" w:hAnsi="Brill"/>
+        </w:rPr>
+      </w:pPr>
+      <w:r>
+        <w:rPr>
+          <w:rFonts w:ascii="Brill" w:hAnsi="Brill"/>
+        </w:rPr>
+        <w:t>—Quoniam solaris defectio nihil aliud est quam Lunae interiectio et impedimentum inter nos et Solem. Sed ea est virtus radiorum solarium, cum eiaculantur, ut, etsi a Luna velut obice coerceantur, tamen, quemadmodum ignis scintillas, quas magno conatu sagittatur, de se excutit per aerem,</w:t>
       </w:r>
       <w:r>
         <w:rPr>
           <w:rStyle w:val="Appelnotedebasdep"/>
+          <w:rFonts w:ascii="Brill" w:hAnsi="Brill"/>
         </w:rPr>
         <w:footnoteReference w:id="1"/>
       </w:r>
       <w:r>
-        <w:t xml:space="preserve"> ita </w:t>
-      </w:r>
-      <w:r>
-        <w:t>S</w:t>
-      </w:r>
-      <w:r>
-        <w:t>ol</w:t>
-      </w:r>
-      <w:r>
-        <w:t>,</w:t>
-      </w:r>
-      <w:r>
-        <w:t xml:space="preserve"> dum cursu aperto radios expuere potest</w:t>
-      </w:r>
-      <w:r>
-        <w:t>,</w:t>
-      </w:r>
-      <w:r>
-        <w:t xml:space="preserve"> usquequaque progrediuntur</w:t>
-      </w:r>
-      <w:r>
-        <w:t>,</w:t>
-      </w:r>
-      <w:r>
-        <w:t xml:space="preserve"> donec eo recidant unde progredi nequeant</w:t>
-      </w:r>
-      <w:r>
-        <w:t>.</w:t>
-      </w:r>
-      <w:r>
-        <w:t xml:space="preserve"> </w:t>
-      </w:r>
-      <w:r>
-        <w:t>I</w:t>
-      </w:r>
-      <w:r>
-        <w:t>deo</w:t>
-      </w:r>
-      <w:r>
-        <w:t>,</w:t>
-      </w:r>
-      <w:r>
-        <w:t xml:space="preserve"> licet quidquam minus benignum in </w:t>
-      </w:r>
-      <w:r>
-        <w:t>L</w:t>
-      </w:r>
-      <w:r>
-        <w:t>una esset</w:t>
-      </w:r>
-      <w:r>
-        <w:t>,</w:t>
-      </w:r>
-      <w:r>
-        <w:t xml:space="preserve"> haud inficeret solem</w:t>
-      </w:r>
-      <w:r>
-        <w:t>,</w:t>
-      </w:r>
-      <w:r>
-        <w:t xml:space="preserve"> praeterquam quod nihil pessimum in illa est</w:t>
-      </w:r>
-      <w:r>
-        <w:t>;</w:t>
-      </w:r>
-      <w:r>
-        <w:t xml:space="preserve"> condita enim a </w:t>
-      </w:r>
-      <w:r>
-        <w:t>D</w:t>
-      </w:r>
-      <w:r>
-        <w:t>eo est eius</w:t>
-      </w:r>
-      <w:r>
-        <w:t>,</w:t>
-      </w:r>
-      <w:r>
-        <w:t xml:space="preserve"> quam dixi</w:t>
-      </w:r>
-      <w:r>
-        <w:t>,</w:t>
-      </w:r>
-      <w:r>
-        <w:t xml:space="preserve"> naturae</w:t>
-      </w:r>
-      <w:r>
-        <w:t>.</w:t>
-      </w:r>
-      <w:r>
-        <w:t xml:space="preserve"> </w:t>
-      </w:r>
-      <w:r>
-        <w:t>D</w:t>
-      </w:r>
-      <w:r>
-        <w:t xml:space="preserve">efectio </w:t>
-      </w:r>
-      <w:r>
-        <w:t>v</w:t>
-      </w:r>
-      <w:r>
-        <w:t xml:space="preserve">ero </w:t>
-      </w:r>
-      <w:r>
-        <w:t>L</w:t>
-      </w:r>
-      <w:r>
-        <w:t>unae contingit aliter</w:t>
-      </w:r>
-      <w:r>
-        <w:t>.</w:t>
-      </w:r>
-      <w:r>
-        <w:t xml:space="preserve"> </w:t>
-      </w:r>
-      <w:r>
-        <w:t>N</w:t>
-      </w:r>
-      <w:r>
-        <w:t xml:space="preserve">am </w:t>
-      </w:r>
-      <w:r>
-        <w:t>T</w:t>
-      </w:r>
-      <w:r>
-        <w:t xml:space="preserve">erra omnium rerum </w:t>
-      </w:r>
-      <w:r>
-        <w:t>v</w:t>
-      </w:r>
-      <w:r>
-        <w:t>irulentior est quam sint in caelo</w:t>
-      </w:r>
-      <w:r>
-        <w:t>.</w:t>
-      </w:r>
-      <w:r>
-        <w:t xml:space="preserve"> </w:t>
-      </w:r>
-      <w:r>
-        <w:t>I</w:t>
-      </w:r>
-      <w:r>
-        <w:t>dcirco in illa procreantur</w:t>
+        <w:rPr>
+          <w:rFonts w:ascii="Brill" w:hAnsi="Brill"/>
+        </w:rPr>
+        <w:t xml:space="preserve"> ita Sol, dum cursu aperto radios expuere potest, usquequaque progrediuntur, donec eo recidant unde progredi nequeant. Ideo, licet quidquam minus benignum in Luna esset, haud inficeret solem, praeterquam quod nihil pessimum in illa est; condita enim a Deo est eius, quam dixi, naturae. Defectio vero Lunae contingit aliter. Nam Terra omnium rerum virulentior est quam sint in caelo. Idcirco in illa procreantur</w:t>
       </w:r>
       <w:r>
         <w:rPr>
           <w:rStyle w:val="Appelnotedebasdep"/>
+          <w:rFonts w:ascii="Brill" w:hAnsi="Brill"/>
         </w:rPr>
         <w:footnoteReference w:id="2"/>
       </w:r>
       <w:r>
-        <w:t xml:space="preserve"> bestiolae </w:t>
-      </w:r>
-      <w:r>
-        <w:t>v</w:t>
-      </w:r>
-      <w:r>
-        <w:t>enenatae</w:t>
-      </w:r>
-      <w:r>
-        <w:t>,</w:t>
-      </w:r>
-      <w:r>
-        <w:t xml:space="preserve"> quae serpunt super </w:t>
-      </w:r>
-      <w:r>
-        <w:t>T</w:t>
-      </w:r>
-      <w:r>
-        <w:t>erram</w:t>
-      </w:r>
-      <w:r>
-        <w:t>,</w:t>
-      </w:r>
-      <w:r>
-        <w:t xml:space="preserve"> et alia multa animalia huiusmodi</w:t>
-      </w:r>
-      <w:r>
-        <w:t>,</w:t>
-      </w:r>
-      <w:r>
-        <w:t xml:space="preserve"> quae </w:t>
-      </w:r>
-      <w:r>
-        <w:t>T</w:t>
-      </w:r>
-      <w:r>
-        <w:t>erram eandem incolunt</w:t>
-      </w:r>
-      <w:r>
-        <w:t>.</w:t>
-      </w:r>
-      <w:r>
-        <w:t xml:space="preserve"> </w:t>
-      </w:r>
-      <w:r>
-        <w:t>E</w:t>
-      </w:r>
-      <w:r>
-        <w:t xml:space="preserve">aque omnia ex terrestribus </w:t>
-      </w:r>
-      <w:r>
-        <w:t>v</w:t>
-      </w:r>
-      <w:r>
-        <w:t>enenis</w:t>
+        <w:rPr>
+          <w:rFonts w:ascii="Brill" w:hAnsi="Brill"/>
+        </w:rPr>
+        <w:t xml:space="preserve"> bestiolae venenatae, quae serpunt super Terram, et alia multa animalia huiusmodi, quae Terram eandem incolunt. Eaque omnia ex terrestribus venenis</w:t>
       </w:r>
       <w:r>
         <w:rPr>
           <w:rStyle w:val="Appelnotedebasdep"/>
+          <w:rFonts w:ascii="Brill" w:hAnsi="Brill"/>
         </w:rPr>
         <w:footnoteReference w:id="3"/>
       </w:r>
       <w:r>
-        <w:t xml:space="preserve"> gignuntur</w:t>
-      </w:r>
-      <w:r>
-        <w:t>.</w:t>
-      </w:r>
-    </w:p>
-    <w:p/>
-    <w:p>
-      <w:r>
-        <w:t>C</w:t>
-      </w:r>
-      <w:r>
-        <w:t xml:space="preserve">um igitur </w:t>
-      </w:r>
-      <w:r>
-        <w:t>T</w:t>
-      </w:r>
-      <w:r>
-        <w:t xml:space="preserve">erra adeo </w:t>
-      </w:r>
-      <w:r>
-        <w:t>v</w:t>
-      </w:r>
-      <w:r>
-        <w:t>enenosa sit</w:t>
-      </w:r>
-      <w:r>
-        <w:t>,</w:t>
-      </w:r>
-      <w:r>
-        <w:t xml:space="preserve"> oportet ut eius exhalationes</w:t>
-      </w:r>
-      <w:r>
-        <w:t>,</w:t>
-      </w:r>
-      <w:r>
-        <w:t xml:space="preserve"> natura ipsa </w:t>
-      </w:r>
-      <w:r>
-        <w:t>v</w:t>
-      </w:r>
-      <w:r>
-        <w:t>irulentae</w:t>
-      </w:r>
-      <w:r>
-        <w:t>,</w:t>
-      </w:r>
-      <w:r>
-        <w:t xml:space="preserve"> consurgant</w:t>
-      </w:r>
-      <w:r>
-        <w:t>.</w:t>
-      </w:r>
-      <w:r>
-        <w:t xml:space="preserve"> </w:t>
-      </w:r>
-      <w:r>
-        <w:t>C</w:t>
-      </w:r>
-      <w:r>
-        <w:t xml:space="preserve">um ergo terrestris umbra in </w:t>
-      </w:r>
-      <w:r>
-        <w:t>L</w:t>
-      </w:r>
-      <w:r>
-        <w:t>unam impetit</w:t>
-      </w:r>
-      <w:r>
-        <w:t>,</w:t>
-      </w:r>
-      <w:r>
-        <w:t xml:space="preserve"> caligo illa etiam </w:t>
-      </w:r>
-      <w:r>
-        <w:t>v</w:t>
-      </w:r>
-      <w:r>
-        <w:t>enenata est</w:t>
-      </w:r>
-      <w:r>
-        <w:t>,</w:t>
-      </w:r>
-      <w:r>
-        <w:t xml:space="preserve"> tum quia ex </w:t>
-      </w:r>
-      <w:r>
-        <w:t>T</w:t>
-      </w:r>
-      <w:r>
-        <w:t>erra profluit</w:t>
-      </w:r>
-      <w:r>
-        <w:t>,</w:t>
-      </w:r>
-      <w:r>
-        <w:t xml:space="preserve"> tum quia </w:t>
-      </w:r>
-      <w:r>
-        <w:t>T</w:t>
-      </w:r>
-      <w:r>
-        <w:t>erram linquit tenebrosam</w:t>
-      </w:r>
-      <w:r>
-        <w:t>.</w:t>
-      </w:r>
-      <w:r>
-        <w:t xml:space="preserve"> </w:t>
-      </w:r>
-      <w:r>
-        <w:t>E</w:t>
-      </w:r>
-      <w:r>
-        <w:t xml:space="preserve">x hoc igitur </w:t>
-      </w:r>
-      <w:r>
-        <w:t>v</w:t>
-      </w:r>
-      <w:r>
-        <w:t>itio</w:t>
-      </w:r>
-      <w:r>
-        <w:t>,</w:t>
-      </w:r>
-      <w:r>
-        <w:t xml:space="preserve"> quae illa in se continet</w:t>
-      </w:r>
-      <w:r>
-        <w:t>,</w:t>
-      </w:r>
-      <w:r>
-        <w:t xml:space="preserve"> partem perfricat </w:t>
-      </w:r>
-      <w:r>
-        <w:t>L</w:t>
-      </w:r>
-      <w:r>
-        <w:t>una</w:t>
-      </w:r>
-      <w:r>
-        <w:t>,</w:t>
-      </w:r>
-      <w:r>
-        <w:t xml:space="preserve"> et cum postea facessit</w:t>
-      </w:r>
-      <w:r>
-        <w:t>,</w:t>
-      </w:r>
-      <w:r>
-        <w:t xml:space="preserve"> linquitur </w:t>
-      </w:r>
-      <w:r>
-        <w:t>L</w:t>
-      </w:r>
-      <w:r>
-        <w:t>una ut homo languens et marcidus ex gra</w:t>
-      </w:r>
-      <w:r>
-        <w:t>v</w:t>
-      </w:r>
-      <w:r>
-        <w:t>i morbo</w:t>
-      </w:r>
-      <w:r>
-        <w:t>.</w:t>
-      </w:r>
-    </w:p>
-    <w:p/>
-    <w:p>
-      <w:r>
-        <w:t>E</w:t>
-      </w:r>
-      <w:r>
-        <w:t xml:space="preserve">t sicut homo ille </w:t>
-      </w:r>
-      <w:r>
-        <w:t>v</w:t>
-      </w:r>
-      <w:r>
-        <w:t xml:space="preserve">aletudinem et </w:t>
-      </w:r>
-      <w:r>
-        <w:t>v</w:t>
-      </w:r>
-      <w:r>
-        <w:t>ires paulatim instaurat</w:t>
-      </w:r>
-      <w:r>
-        <w:t>,</w:t>
-      </w:r>
-      <w:r>
-        <w:t xml:space="preserve"> ita </w:t>
-      </w:r>
-      <w:r>
-        <w:t>L</w:t>
-      </w:r>
-      <w:r>
-        <w:t>una con</w:t>
-      </w:r>
-      <w:r>
-        <w:t>v</w:t>
-      </w:r>
-      <w:r>
-        <w:t>alescit suis fulgoribus ad pristinam sanitatem</w:t>
-      </w:r>
-      <w:r>
-        <w:t>,</w:t>
-      </w:r>
-      <w:r>
-        <w:t xml:space="preserve"> donec integra et optima iam sit </w:t>
-      </w:r>
-      <w:r>
-        <w:t>v</w:t>
-      </w:r>
-      <w:r>
-        <w:t>aletudine ex eo</w:t>
-      </w:r>
-      <w:r>
-        <w:t>,</w:t>
-      </w:r>
-      <w:r>
-        <w:t xml:space="preserve"> quo laborarat morbo</w:t>
-      </w:r>
-      <w:r>
-        <w:t>. I</w:t>
-      </w:r>
-      <w:r>
-        <w:t>deo magistri praecipiunt eos dies</w:t>
-      </w:r>
-      <w:r>
-        <w:t>,</w:t>
-      </w:r>
-      <w:r>
-        <w:t xml:space="preserve"> quos dixi</w:t>
-      </w:r>
-      <w:r>
-        <w:t>,</w:t>
-      </w:r>
-      <w:r>
-        <w:t xml:space="preserve"> obser</w:t>
-      </w:r>
-      <w:r>
-        <w:t>v</w:t>
-      </w:r>
-      <w:r>
-        <w:t>andos</w:t>
-      </w:r>
-      <w:r>
-        <w:t>.</w:t>
+        <w:rPr>
+          <w:rFonts w:ascii="Brill" w:hAnsi="Brill"/>
+        </w:rPr>
+        <w:t xml:space="preserve"> gignuntur.</w:t>
+      </w:r>
+    </w:p>
+    <w:p>
+      <w:pPr>
+        <w:rPr>
+          <w:rFonts w:ascii="Brill" w:hAnsi="Brill"/>
+        </w:rPr>
+      </w:pPr>
+    </w:p>
+    <w:p>
+      <w:pPr>
+        <w:rPr>
+          <w:rFonts w:ascii="Brill" w:hAnsi="Brill"/>
+        </w:rPr>
+      </w:pPr>
+      <w:r>
+        <w:rPr>
+          <w:rFonts w:ascii="Brill" w:hAnsi="Brill"/>
+        </w:rPr>
+        <w:t>Cum igitur Terra adeo venenosa sit, oportet ut eius exhalationes, natura ipsa virulentae, consurgant. Cum ergo terrestris umbra in Lunam impetit, caligo illa etiam venenata est, tum quia ex Terra profluit, tum quia Terram linquit tenebrosam. Ex hoc igitur vitio, quae illa in se continet, partem perfricat Luna, et cum postea facessit, linquitur Luna ut homo languens et marcidus ex gravi morbo.</w:t>
+      </w:r>
+    </w:p>
+    <w:p>
+      <w:pPr>
+        <w:rPr>
+          <w:rFonts w:ascii="Brill" w:hAnsi="Brill"/>
+        </w:rPr>
+      </w:pPr>
+    </w:p>
+    <w:p>
+      <w:pPr>
+        <w:rPr>
+          <w:rFonts w:ascii="Brill" w:hAnsi="Brill"/>
+        </w:rPr>
+      </w:pPr>
+      <w:r>
+        <w:rPr>
+          <w:rFonts w:ascii="Brill" w:hAnsi="Brill"/>
+        </w:rPr>
+        <w:t>Et sicut homo ille valetudinem et vires paulatim instaurat, ita Luna convalescit suis fulgoribus ad pristinam sanitatem, donec integra et optima iam sit valetudine ex eo, quo laborarat morbo. Ideo magistri praecipiunt eos dies, quos dixi, observandos.</w:t>
       </w:r>
     </w:p>
     <w:sectPr>
@@ -668,25 +209,44 @@
     <w:p>
       <w:pPr>
         <w:pStyle w:val="Notedebasdepage"/>
+        <w:rPr>
+          <w:rFonts w:ascii="Brill" w:hAnsi="Brill"/>
+        </w:rPr>
       </w:pPr>
       <w:r>
         <w:rPr>
           <w:rStyle w:val="Appelnotedebasdep"/>
+          <w:rFonts w:ascii="Brill" w:hAnsi="Brill"/>
         </w:rPr>
         <w:footnoteRef/>
       </w:r>
       <w:r>
-        <w:t xml:space="preserve"> aerem </w:t>
-      </w:r>
-      <w:r>
-        <w:rPr>
+        <w:rPr>
+          <w:rFonts w:ascii="Brill" w:hAnsi="Brill"/>
+        </w:rPr>
+        <w:t xml:space="preserve"> aerem] </w:t>
+      </w:r>
+      <w:r>
+        <w:rPr>
+          <w:rFonts w:ascii="Brill" w:hAnsi="Brill"/>
           <w:i/>
           <w:iCs/>
         </w:rPr>
         <w:t>corr</w:t>
       </w:r>
       <w:r>
-        <w:t>. F.</w:t>
+        <w:rPr>
+          <w:rFonts w:ascii="Brill" w:hAnsi="Brill"/>
+        </w:rPr>
+        <w:t xml:space="preserve">. </w:t>
+      </w:r>
+      <w:r>
+        <w:rPr>
+          <w:rFonts w:ascii="Brill" w:hAnsi="Brill"/>
+          <w:i/>
+          <w:iCs/>
+        </w:rPr>
+        <w:t>F</w:t>
       </w:r>
     </w:p>
   </w:footnote>
@@ -694,37 +254,50 @@
     <w:p>
       <w:pPr>
         <w:pStyle w:val="Notedebasdepage"/>
+        <w:rPr>
+          <w:rFonts w:ascii="Brill" w:hAnsi="Brill"/>
+        </w:rPr>
       </w:pPr>
       <w:r>
         <w:rPr>
           <w:rStyle w:val="Appelnotedebasdep"/>
+          <w:rFonts w:ascii="Brill" w:hAnsi="Brill"/>
         </w:rPr>
         <w:footnoteRef/>
       </w:r>
       <w:r>
+        <w:rPr>
+          <w:rFonts w:ascii="Brill" w:hAnsi="Brill"/>
+        </w:rPr>
         <w:t xml:space="preserve"> </w:t>
       </w:r>
       <w:r>
-        <w:t>pr</w:t>
-      </w:r>
-      <w:r>
-        <w:t>i</w:t>
-      </w:r>
-      <w:r>
-        <w:t>creantur</w:t>
-      </w:r>
-      <w:r>
-        <w:t xml:space="preserve"> </w:t>
-      </w:r>
-      <w:r>
-        <w:rPr>
+        <w:rPr>
+          <w:rFonts w:ascii="Brill" w:hAnsi="Brill"/>
+        </w:rPr>
+        <w:t xml:space="preserve">procreantur] pricreantur </w:t>
+      </w:r>
+      <w:r>
+        <w:rPr>
+          <w:rFonts w:ascii="Brill" w:hAnsi="Brill"/>
           <w:i/>
           <w:iCs/>
         </w:rPr>
-        <w:t xml:space="preserve">corr. </w:t>
-      </w:r>
-      <w:r>
-        <w:t>procreantur F.</w:t>
+        <w:t xml:space="preserve">in </w:t>
+      </w:r>
+      <w:r>
+        <w:rPr>
+          <w:rFonts w:ascii="Brill" w:hAnsi="Brill"/>
+        </w:rPr>
+        <w:t xml:space="preserve">procreantur </w:t>
+      </w:r>
+      <w:r>
+        <w:rPr>
+          <w:rFonts w:ascii="Brill" w:hAnsi="Brill"/>
+          <w:i/>
+          <w:iCs/>
+        </w:rPr>
+        <w:t>corr. F</w:t>
       </w:r>
     </w:p>
   </w:footnote>
@@ -733,33 +306,50 @@
       <w:pPr>
         <w:pStyle w:val="Notedebasdepage"/>
         <w:rPr>
+          <w:rFonts w:ascii="Brill" w:hAnsi="Brill"/>
           <w:lang w:val="fr-FR"/>
         </w:rPr>
       </w:pPr>
       <w:r>
         <w:rPr>
           <w:rStyle w:val="Appelnotedebasdep"/>
+          <w:rFonts w:ascii="Brill" w:hAnsi="Brill"/>
         </w:rPr>
         <w:footnoteRef/>
       </w:r>
       <w:r>
+        <w:rPr>
+          <w:rFonts w:ascii="Brill" w:hAnsi="Brill"/>
+        </w:rPr>
         <w:t xml:space="preserve"> </w:t>
       </w:r>
       <w:r>
-        <w:t>p**stulant et</w:t>
-      </w:r>
-      <w:r>
-        <w:t xml:space="preserve"> </w:t>
-      </w:r>
-      <w:r>
-        <w:rPr>
+        <w:rPr>
+          <w:rFonts w:ascii="Brill" w:hAnsi="Brill"/>
+        </w:rPr>
+        <w:t xml:space="preserve">venenis] p**stulant et </w:t>
+      </w:r>
+      <w:r>
+        <w:rPr>
+          <w:rFonts w:ascii="Brill" w:hAnsi="Brill"/>
           <w:i/>
           <w:iCs/>
         </w:rPr>
         <w:t>cancell</w:t>
       </w:r>
       <w:r>
-        <w:t>. N.</w:t>
+        <w:rPr>
+          <w:rFonts w:ascii="Brill" w:hAnsi="Brill"/>
+        </w:rPr>
+        <w:t xml:space="preserve">. </w:t>
+      </w:r>
+      <w:r>
+        <w:rPr>
+          <w:rFonts w:ascii="Brill" w:hAnsi="Brill"/>
+          <w:i/>
+          <w:iCs/>
+        </w:rPr>
+        <w:t>N</w:t>
       </w:r>
     </w:p>
   </w:footnote>
@@ -1162,6 +752,7 @@
   <w:style w:type="paragraph" w:default="1" w:styleId="Normal">
     <w:name w:val="Normal"/>
     <w:qFormat/>
+    <w:rsid w:val="00131033"/>
   </w:style>
   <w:style w:type="paragraph" w:styleId="Titre1">
     <w:name w:val="heading 1"/>
@@ -1725,7 +1316,6 @@
     <w:basedOn w:val="Normal"/>
     <w:link w:val="NotedebasdepageCar"/>
     <w:uiPriority w:val="99"/>
-    <w:semiHidden/>
     <w:unhideWhenUsed/>
     <w:rsid w:val="00543D8D"/>
     <w:rPr>
@@ -1738,7 +1328,6 @@
     <w:basedOn w:val="Policepardfaut"/>
     <w:link w:val="Notedebasdepage"/>
     <w:uiPriority w:val="99"/>
-    <w:semiHidden/>
     <w:rsid w:val="00543D8D"/>
     <w:rPr>
       <w:sz w:val="20"/>
